--- a/reporteHeuristica.docx
+++ b/reporteHeuristica.docx
@@ -8,13 +8,8 @@
       </w:r>
     </w:p>
     <w:p>
-      <w:proofErr w:type="spellStart"/>
-      <w:r>
-        <w:t>Descripcion</w:t>
-      </w:r>
-      <w:proofErr w:type="spellEnd"/>
-      <w:r>
-        <w:t>:</w:t>
+      <w:r>
+        <w:t>Descripcion:</w:t>
       </w:r>
     </w:p>
     <w:p>
@@ -53,28 +48,156 @@
         <w:t>Solo permitir valores numéricos enteros en el campo</w:t>
       </w:r>
     </w:p>
-    <w:p/>
-    <w:p>
-      <w:pPr>
+    <w:p>
+      <w:r>
         <w:rPr>
           <w:noProof/>
         </w:rPr>
-      </w:pPr>
-    </w:p>
-    <w:p>
-      <w:pPr>
+        <w:drawing>
+          <wp:anchor distT="0" distB="0" distL="114300" distR="114300" simplePos="0" relativeHeight="251658240" behindDoc="0" locked="0" layoutInCell="1" allowOverlap="1" wp14:anchorId="61973B3D" wp14:editId="6B8DB39A">
+            <wp:simplePos x="0" y="0"/>
+            <wp:positionH relativeFrom="column">
+              <wp:posOffset>3285894</wp:posOffset>
+            </wp:positionH>
+            <wp:positionV relativeFrom="paragraph">
+              <wp:posOffset>4972</wp:posOffset>
+            </wp:positionV>
+            <wp:extent cx="3163570" cy="1779270"/>
+            <wp:effectExtent l="0" t="0" r="0" b="0"/>
+            <wp:wrapNone/>
+            <wp:docPr id="4" name="Picture 4"/>
+            <wp:cNvGraphicFramePr>
+              <a:graphicFrameLocks xmlns:a="http://schemas.openxmlformats.org/drawingml/2006/main" noChangeAspect="1"/>
+            </wp:cNvGraphicFramePr>
+            <a:graphic xmlns:a="http://schemas.openxmlformats.org/drawingml/2006/main">
+              <a:graphicData uri="http://schemas.openxmlformats.org/drawingml/2006/picture">
+                <pic:pic xmlns:pic="http://schemas.openxmlformats.org/drawingml/2006/picture">
+                  <pic:nvPicPr>
+                    <pic:cNvPr id="1" name=""/>
+                    <pic:cNvPicPr/>
+                  </pic:nvPicPr>
+                  <pic:blipFill>
+                    <a:blip r:embed="rId5" cstate="print">
+                      <a:extLst>
+                        <a:ext uri="{28A0092B-C50C-407E-A947-70E740481C1C}">
+                          <a14:useLocalDpi xmlns:a14="http://schemas.microsoft.com/office/drawing/2010/main" val="0"/>
+                        </a:ext>
+                      </a:extLst>
+                    </a:blip>
+                    <a:stretch>
+                      <a:fillRect/>
+                    </a:stretch>
+                  </pic:blipFill>
+                  <pic:spPr>
+                    <a:xfrm>
+                      <a:off x="0" y="0"/>
+                      <a:ext cx="3163570" cy="1779270"/>
+                    </a:xfrm>
+                    <a:prstGeom prst="rect">
+                      <a:avLst/>
+                    </a:prstGeom>
+                  </pic:spPr>
+                </pic:pic>
+              </a:graphicData>
+            </a:graphic>
+            <wp14:sizeRelH relativeFrom="page">
+              <wp14:pctWidth>0</wp14:pctWidth>
+            </wp14:sizeRelH>
+            <wp14:sizeRelV relativeFrom="page">
+              <wp14:pctHeight>0</wp14:pctHeight>
+            </wp14:sizeRelV>
+          </wp:anchor>
+        </w:drawing>
+      </w:r>
+      <w:r>
         <w:rPr>
           <w:noProof/>
         </w:rPr>
-      </w:pPr>
-    </w:p>
-    <w:p>
-      <w:pPr>
+        <w:drawing>
+          <wp:inline distT="0" distB="0" distL="0" distR="0" wp14:anchorId="1F3B0F98" wp14:editId="39324EFC">
+            <wp:extent cx="3119717" cy="1754708"/>
+            <wp:effectExtent l="0" t="0" r="5080" b="0"/>
+            <wp:docPr id="3" name="Picture 3"/>
+            <wp:cNvGraphicFramePr>
+              <a:graphicFrameLocks xmlns:a="http://schemas.openxmlformats.org/drawingml/2006/main" noChangeAspect="1"/>
+            </wp:cNvGraphicFramePr>
+            <a:graphic xmlns:a="http://schemas.openxmlformats.org/drawingml/2006/main">
+              <a:graphicData uri="http://schemas.openxmlformats.org/drawingml/2006/picture">
+                <pic:pic xmlns:pic="http://schemas.openxmlformats.org/drawingml/2006/picture">
+                  <pic:nvPicPr>
+                    <pic:cNvPr id="1" name=""/>
+                    <pic:cNvPicPr/>
+                  </pic:nvPicPr>
+                  <pic:blipFill>
+                    <a:blip r:embed="rId6"/>
+                    <a:stretch>
+                      <a:fillRect/>
+                    </a:stretch>
+                  </pic:blipFill>
+                  <pic:spPr>
+                    <a:xfrm>
+                      <a:off x="0" y="0"/>
+                      <a:ext cx="3141432" cy="1766922"/>
+                    </a:xfrm>
+                    <a:prstGeom prst="rect">
+                      <a:avLst/>
+                    </a:prstGeom>
+                  </pic:spPr>
+                </pic:pic>
+              </a:graphicData>
+            </a:graphic>
+          </wp:inline>
+        </w:drawing>
+      </w:r>
+    </w:p>
+    <w:p>
+      <w:r>
+        <w:t>Implementacion:</w:t>
+      </w:r>
+    </w:p>
+    <w:p>
+      <w:r>
         <w:rPr>
           <w:noProof/>
         </w:rPr>
-      </w:pPr>
-    </w:p>
+        <w:drawing>
+          <wp:inline distT="0" distB="0" distL="0" distR="0" wp14:anchorId="1D8D7E71" wp14:editId="4490E38A">
+            <wp:extent cx="5612130" cy="3156585"/>
+            <wp:effectExtent l="0" t="0" r="7620" b="5715"/>
+            <wp:docPr id="5" name="Picture 5"/>
+            <wp:cNvGraphicFramePr>
+              <a:graphicFrameLocks xmlns:a="http://schemas.openxmlformats.org/drawingml/2006/main" noChangeAspect="1"/>
+            </wp:cNvGraphicFramePr>
+            <a:graphic xmlns:a="http://schemas.openxmlformats.org/drawingml/2006/main">
+              <a:graphicData uri="http://schemas.openxmlformats.org/drawingml/2006/picture">
+                <pic:pic xmlns:pic="http://schemas.openxmlformats.org/drawingml/2006/picture">
+                  <pic:nvPicPr>
+                    <pic:cNvPr id="1" name=""/>
+                    <pic:cNvPicPr/>
+                  </pic:nvPicPr>
+                  <pic:blipFill>
+                    <a:blip r:embed="rId7"/>
+                    <a:stretch>
+                      <a:fillRect/>
+                    </a:stretch>
+                  </pic:blipFill>
+                  <pic:spPr>
+                    <a:xfrm>
+                      <a:off x="0" y="0"/>
+                      <a:ext cx="5612130" cy="3156585"/>
+                    </a:xfrm>
+                    <a:prstGeom prst="rect">
+                      <a:avLst/>
+                    </a:prstGeom>
+                  </pic:spPr>
+                </pic:pic>
+              </a:graphicData>
+            </a:graphic>
+          </wp:inline>
+        </w:drawing>
+      </w:r>
+    </w:p>
+    <w:p/>
     <w:p>
       <w:pPr>
         <w:rPr>
@@ -89,52 +212,6 @@
         </w:rPr>
       </w:pPr>
     </w:p>
-    <w:p>
-      <w:pPr>
-        <w:rPr>
-          <w:noProof/>
-        </w:rPr>
-      </w:pPr>
-    </w:p>
-    <w:p>
-      <w:pPr>
-        <w:rPr>
-          <w:noProof/>
-        </w:rPr>
-      </w:pPr>
-    </w:p>
-    <w:p>
-      <w:pPr>
-        <w:rPr>
-          <w:noProof/>
-        </w:rPr>
-      </w:pPr>
-    </w:p>
-    <w:p>
-      <w:pPr>
-        <w:rPr>
-          <w:noProof/>
-        </w:rPr>
-      </w:pPr>
-    </w:p>
-    <w:p>
-      <w:pPr>
-        <w:rPr>
-          <w:noProof/>
-        </w:rPr>
-      </w:pPr>
-    </w:p>
-    <w:p/>
-    <w:p/>
-    <w:p/>
-    <w:p/>
-    <w:p/>
-    <w:p/>
-    <w:p/>
-    <w:p/>
-    <w:p/>
-    <w:p/>
-    <w:p/>
     <w:p>
       <w:r>
         <w:lastRenderedPageBreak/>
@@ -151,31 +228,7 @@
     </w:p>
     <w:p>
       <w:r>
-        <w:t xml:space="preserve">El sistema no </w:t>
-      </w:r>
-      <w:proofErr w:type="spellStart"/>
-      <w:r>
-        <w:t>envia</w:t>
-      </w:r>
-      <w:proofErr w:type="spellEnd"/>
-      <w:r>
-        <w:t xml:space="preserve"> ningún mensaje después de crear un examen. Esto es importante porque el usuario debe de saber que su acción en el sistema realizo la acción esperada (</w:t>
-      </w:r>
-      <w:proofErr w:type="spellStart"/>
-      <w:r>
-        <w:t>crearExamen</w:t>
-      </w:r>
-      <w:proofErr w:type="spellEnd"/>
-      <w:r>
-        <w:t xml:space="preserve">) y además la </w:t>
-      </w:r>
-      <w:proofErr w:type="spellStart"/>
-      <w:r>
-        <w:t>informacion</w:t>
-      </w:r>
-      <w:proofErr w:type="spellEnd"/>
-      <w:r>
-        <w:t xml:space="preserve"> del mensaje seria relevante para el usuario. La primera parte involucra la primera regla, la segunda parte la 8ª regla.</w:t>
+        <w:t>El sistema no envia ningún mensaje después de crear un examen. Esto es importante porque el usuario debe de saber que su acción en el sistema realizo la acción esperada (crearExamen) y además la informacion del mensaje seria relevante para el usuario. La primera parte involucra la primera regla, la segunda parte la 8ª regla.</w:t>
       </w:r>
     </w:p>
     <w:p>
@@ -277,114 +330,131 @@
           <w:b/>
           <w:bCs/>
         </w:rPr>
-        <w:t xml:space="preserve">10.-Ayuda y </w:t>
-      </w:r>
-      <w:proofErr w:type="spellStart"/>
-      <w:r>
+        <w:t>10.-Ayuda y documentacion</w:t>
+      </w:r>
+    </w:p>
+    <w:p>
+      <w:r>
+        <w:t>Solución:</w:t>
+      </w:r>
+      <w:r>
+        <w:br/>
+        <w:t>Creacion de una FAQ con informacion del sistema y el proceso de ingreso del Cbits</w:t>
+      </w:r>
+    </w:p>
+    <w:p>
+      <w:bookmarkStart w:id="0" w:name="_GoBack"/>
+      <w:r>
+        <w:rPr>
+          <w:noProof/>
+        </w:rPr>
+        <w:drawing>
+          <wp:inline distT="0" distB="0" distL="0" distR="0" wp14:anchorId="09E4EE06" wp14:editId="5C26D05E">
+            <wp:extent cx="5612130" cy="3156585"/>
+            <wp:effectExtent l="0" t="0" r="7620" b="5715"/>
+            <wp:docPr id="6" name="Picture 6"/>
+            <wp:cNvGraphicFramePr>
+              <a:graphicFrameLocks xmlns:a="http://schemas.openxmlformats.org/drawingml/2006/main" noChangeAspect="1"/>
+            </wp:cNvGraphicFramePr>
+            <a:graphic xmlns:a="http://schemas.openxmlformats.org/drawingml/2006/main">
+              <a:graphicData uri="http://schemas.openxmlformats.org/drawingml/2006/picture">
+                <pic:pic xmlns:pic="http://schemas.openxmlformats.org/drawingml/2006/picture">
+                  <pic:nvPicPr>
+                    <pic:cNvPr id="1" name=""/>
+                    <pic:cNvPicPr/>
+                  </pic:nvPicPr>
+                  <pic:blipFill>
+                    <a:blip r:embed="rId8"/>
+                    <a:stretch>
+                      <a:fillRect/>
+                    </a:stretch>
+                  </pic:blipFill>
+                  <pic:spPr>
+                    <a:xfrm>
+                      <a:off x="0" y="0"/>
+                      <a:ext cx="5612130" cy="3156585"/>
+                    </a:xfrm>
+                    <a:prstGeom prst="rect">
+                      <a:avLst/>
+                    </a:prstGeom>
+                  </pic:spPr>
+                </pic:pic>
+              </a:graphicData>
+            </a:graphic>
+          </wp:inline>
+        </w:drawing>
+      </w:r>
+      <w:bookmarkEnd w:id="0"/>
+    </w:p>
+    <w:p/>
+    <w:p/>
+    <w:p/>
+    <w:p/>
+    <w:p/>
+    <w:p/>
+    <w:p/>
+    <w:p/>
+    <w:p/>
+    <w:p/>
+    <w:p/>
+    <w:p/>
+    <w:p/>
+    <w:p/>
+    <w:p/>
+    <w:p/>
+    <w:p/>
+    <w:p/>
+    <w:p/>
+    <w:p/>
+    <w:p/>
+    <w:p>
+      <w:r>
+        <w:t>Reporte</w:t>
+      </w:r>
+    </w:p>
+    <w:p>
+      <w:r>
+        <w:t>Descripción:</w:t>
+      </w:r>
+    </w:p>
+    <w:p>
+      <w:r>
+        <w:t>Los iconos no muestran información extra respecto a su funcionamiento</w:t>
+      </w:r>
+    </w:p>
+    <w:p>
+      <w:r>
+        <w:t>Regla asociada:</w:t>
+      </w:r>
+    </w:p>
+    <w:p>
+      <w:pPr>
         <w:rPr>
           <w:b/>
           <w:bCs/>
         </w:rPr>
-        <w:t>documentacion</w:t>
-      </w:r>
-      <w:proofErr w:type="spellEnd"/>
-    </w:p>
-    <w:p>
-      <w:r>
-        <w:t>Solución:</w:t>
-      </w:r>
-      <w:r>
-        <w:br/>
-      </w:r>
-      <w:proofErr w:type="spellStart"/>
-      <w:r>
-        <w:t>Creacion</w:t>
-      </w:r>
-      <w:proofErr w:type="spellEnd"/>
-      <w:r>
-        <w:t xml:space="preserve"> de una FAQ con </w:t>
-      </w:r>
-      <w:proofErr w:type="spellStart"/>
-      <w:r>
-        <w:t>informacion</w:t>
-      </w:r>
-      <w:proofErr w:type="spellEnd"/>
-      <w:r>
-        <w:t xml:space="preserve"> del sistema y el proceso de ingreso del </w:t>
-      </w:r>
-      <w:proofErr w:type="spellStart"/>
-      <w:r>
-        <w:t>Cbits</w:t>
-      </w:r>
-      <w:proofErr w:type="spellEnd"/>
-    </w:p>
-    <w:p/>
-    <w:p>
-      <w:bookmarkStart w:id="0" w:name="_GoBack"/>
-      <w:bookmarkEnd w:id="0"/>
-    </w:p>
-    <w:p/>
-    <w:p/>
-    <w:p/>
-    <w:p/>
-    <w:p/>
-    <w:p/>
-    <w:p/>
-    <w:p/>
-    <w:p/>
-    <w:p/>
-    <w:p/>
-    <w:p/>
-    <w:p/>
-    <w:p/>
-    <w:p/>
-    <w:p/>
-    <w:p/>
-    <w:p/>
-    <w:p/>
-    <w:p/>
-    <w:p>
-      <w:r>
-        <w:lastRenderedPageBreak/>
-        <w:t>Reporte</w:t>
-      </w:r>
-    </w:p>
-    <w:p>
-      <w:r>
-        <w:t>Descripción:</w:t>
-      </w:r>
-    </w:p>
-    <w:p>
-      <w:r>
-        <w:t xml:space="preserve">Los iconos no muestran información </w:t>
-      </w:r>
-      <w:proofErr w:type="gramStart"/>
-      <w:r>
-        <w:t>extra respecto</w:t>
-      </w:r>
-      <w:proofErr w:type="gramEnd"/>
-      <w:r>
-        <w:t xml:space="preserve"> a su funcionamiento</w:t>
-      </w:r>
-    </w:p>
-    <w:p>
-      <w:r>
-        <w:t>Regla asociada:</w:t>
-      </w:r>
-    </w:p>
-    <w:p>
-      <w:pPr>
+      </w:pPr>
+      <w:r>
         <w:rPr>
           <w:b/>
           <w:bCs/>
         </w:rPr>
-      </w:pPr>
-      <w:r>
+        <w:t>8.-Estetica y diseño minimalista</w:t>
+      </w:r>
+    </w:p>
+    <w:p>
+      <w:pPr>
         <w:rPr>
           <w:b/>
           <w:bCs/>
         </w:rPr>
-        <w:t>8.-Estetica y diseño minimalista</w:t>
+      </w:pPr>
+      <w:r>
+        <w:rPr>
+          <w:b/>
+          <w:bCs/>
+        </w:rPr>
+        <w:t>10</w:t>
       </w:r>
     </w:p>
     <w:p>
@@ -393,9 +463,13 @@
       </w:r>
       <w:r>
         <w:br/>
-      </w:r>
-      <w:r>
-        <w:t xml:space="preserve">Crear un pequeño mensaje pop-up encima del icono con mas información al respecto </w:t>
+        <w:t xml:space="preserve">Crear un pequeño mensaje </w:t>
+      </w:r>
+      <w:r>
+        <w:t>tool-tip</w:t>
+      </w:r>
+      <w:r>
+        <w:t xml:space="preserve"> encima del icono con mas información al respecto </w:t>
       </w:r>
     </w:p>
     <w:p>
@@ -404,9 +478,9 @@
           <w:noProof/>
         </w:rPr>
         <w:drawing>
-          <wp:inline distT="0" distB="0" distL="0" distR="0" wp14:anchorId="11FE3F9A" wp14:editId="61DAB3B6">
-            <wp:extent cx="2640513" cy="3098346"/>
-            <wp:effectExtent l="0" t="0" r="7620" b="6985"/>
+          <wp:inline distT="0" distB="0" distL="0" distR="0" wp14:anchorId="702217B9" wp14:editId="29F0B0E2">
+            <wp:extent cx="2601394" cy="1390177"/>
+            <wp:effectExtent l="0" t="0" r="8890" b="635"/>
             <wp:docPr id="1" name="Picture 1"/>
             <wp:cNvGraphicFramePr>
               <a:graphicFrameLocks xmlns:a="http://schemas.openxmlformats.org/drawingml/2006/main" noChangeAspect="1"/>
@@ -418,15 +492,63 @@
                     <pic:cNvPr id="1" name=""/>
                     <pic:cNvPicPr/>
                   </pic:nvPicPr>
+                  <pic:blipFill>
+                    <a:blip r:embed="rId9"/>
+                    <a:stretch>
+                      <a:fillRect/>
+                    </a:stretch>
+                  </pic:blipFill>
+                  <pic:spPr>
+                    <a:xfrm>
+                      <a:off x="0" y="0"/>
+                      <a:ext cx="2645926" cy="1413975"/>
+                    </a:xfrm>
+                    <a:prstGeom prst="rect">
+                      <a:avLst/>
+                    </a:prstGeom>
+                  </pic:spPr>
+                </pic:pic>
+              </a:graphicData>
+            </a:graphic>
+          </wp:inline>
+        </w:drawing>
+      </w:r>
+    </w:p>
+    <w:p>
+      <w:r>
+        <w:t>Implementacion:</w:t>
+      </w:r>
+    </w:p>
+    <w:p>
+      <w:r>
+        <w:rPr>
+          <w:noProof/>
+        </w:rPr>
+        <w:lastRenderedPageBreak/>
+        <w:drawing>
+          <wp:inline distT="0" distB="0" distL="0" distR="0" wp14:anchorId="400BDB92" wp14:editId="48EA7A1E">
+            <wp:extent cx="5701441" cy="2498708"/>
+            <wp:effectExtent l="0" t="0" r="0" b="0"/>
+            <wp:docPr id="2" name="Picture 2"/>
+            <wp:cNvGraphicFramePr>
+              <a:graphicFrameLocks xmlns:a="http://schemas.openxmlformats.org/drawingml/2006/main" noChangeAspect="1"/>
+            </wp:cNvGraphicFramePr>
+            <a:graphic xmlns:a="http://schemas.openxmlformats.org/drawingml/2006/main">
+              <a:graphicData uri="http://schemas.openxmlformats.org/drawingml/2006/picture">
+                <pic:pic xmlns:pic="http://schemas.openxmlformats.org/drawingml/2006/picture">
+                  <pic:nvPicPr>
+                    <pic:cNvPr id="1" name=""/>
+                    <pic:cNvPicPr/>
+                  </pic:nvPicPr>
                   <pic:blipFill rotWithShape="1">
-                    <a:blip r:embed="rId5"/>
-                    <a:srcRect l="27538" t="-1" r="55380" b="64365"/>
+                    <a:blip r:embed="rId10"/>
+                    <a:srcRect l="-2265" t="6507" r="45804" b="49500"/>
                     <a:stretch/>
                   </pic:blipFill>
                   <pic:spPr bwMode="auto">
                     <a:xfrm>
                       <a:off x="0" y="0"/>
-                      <a:ext cx="2645464" cy="3104156"/>
+                      <a:ext cx="5754891" cy="2522133"/>
                     </a:xfrm>
                     <a:prstGeom prst="rect">
                       <a:avLst/>
